--- a/法令ファイル/東日本大震災に対処する等のための平成二十三年度分の地方交付税の総額の特例等に関する法律/東日本大震災に対処する等のための平成二十三年度分の地方交付税の総額の特例等に関する法律（平成二十三年法律第四十一号）.docx
+++ b/法令ファイル/東日本大震災に対処する等のための平成二十三年度分の地方交付税の総額の特例等に関する法律/東日本大震災に対処する等のための平成二十三年度分の地方交付税の総額の特例等に関する法律（平成二十三年法律第四十一号）.docx
@@ -135,7 +135,7 @@
         <w:pStyle w:val="Heading1"/>
       </w:pPr>
       <w:r>
-        <w:t>附　則（平成二三年一二月二日法律第一一六号）</w:t>
+        <w:t>附則（平成二三年一二月二日法律第一一六号）</w:t>
       </w:r>
     </w:p>
     <w:p>
@@ -161,7 +161,7 @@
         <w:pStyle w:val="Heading1"/>
       </w:pPr>
       <w:r>
-        <w:t>附　則（平成二四年二月一五日法律第一号）</w:t>
+        <w:t>附則（平成二四年二月一五日法律第一号）</w:t>
       </w:r>
     </w:p>
     <w:p>
@@ -179,7 +179,7 @@
         <w:pStyle w:val="Heading1"/>
       </w:pPr>
       <w:r>
-        <w:t>附　則（平成二四年三月三一日法律第一八号）</w:t>
+        <w:t>附則（平成二四年三月三一日法律第一八号）</w:t>
       </w:r>
     </w:p>
     <w:p>
@@ -193,6 +193,8 @@
     <w:p>
       <w:r>
         <w:t>この法律は、平成二十四年四月一日から施行する。</w:t>
+        <w:br/>
+        <w:t>ただし、第六条の規定は、公布の日から施行する。</w:t>
       </w:r>
     </w:p>
     <w:sectPr>
@@ -215,7 +217,7 @@
     </w:pPr>
     <w:r>
       <w:tab/>
-      <w:t>WeGov v0.1 - FTS141</w:t>
+      <w:t>WeGov v0.2 - FTS141</w:t>
     </w:r>
   </w:p>
 </w:ftr>
